--- a/文档/干系人文档/用户邀请/SRA2021-G11-用户代表邀请函.docx
+++ b/文档/干系人文档/用户邀请/SRA2021-G11-用户代表邀请函.docx
@@ -17,444 +17,317 @@
       </w:r>
     </w:p>
     <w:p>
-      <w:r>
-        <w:rPr>
-          <w:rFonts w:hint="eastAsia"/>
-        </w:rPr>
-        <w:t>敬爱的杨枨老师：</w:t>
-      </w:r>
-    </w:p>
-    <w:p>
-      <w:r>
-        <w:rPr>
-          <w:rFonts w:hint="eastAsia"/>
-        </w:rPr>
-        <w:t> </w:t>
-      </w:r>
-      <w:r>
-        <w:t xml:space="preserve">  您好！</w:t>
+      <w:pPr>
+        <w:keepNext w:val="0"/>
+        <w:keepLines w:val="0"/>
+        <w:widowControl/>
+        <w:suppressLineNumbers w:val="0"/>
+        <w:shd w:val="clear" w:fill="FFFFFF"/>
+        <w:spacing w:line="252" w:lineRule="atLeast"/>
+        <w:ind w:left="0" w:firstLine="0"/>
+        <w:jc w:val="left"/>
+        <w:rPr>
+          <w:rFonts w:ascii="Microsoft YaHei UI" w:hAnsi="Microsoft YaHei UI" w:eastAsia="Microsoft YaHei UI" w:cs="Microsoft YaHei UI"/>
+          <w:b w:val="0"/>
+          <w:bCs w:val="0"/>
+          <w:i w:val="0"/>
+          <w:iCs w:val="0"/>
+          <w:caps w:val="0"/>
+          <w:color w:val="000000"/>
+          <w:spacing w:val="0"/>
+          <w:sz w:val="16"/>
+          <w:szCs w:val="16"/>
+        </w:rPr>
+      </w:pPr>
+      <w:r>
+        <w:rPr>
+          <w:rFonts w:hint="eastAsia" w:ascii="Microsoft YaHei UI" w:hAnsi="Microsoft YaHei UI" w:eastAsia="Microsoft YaHei UI" w:cs="Microsoft YaHei UI"/>
+          <w:b w:val="0"/>
+          <w:bCs w:val="0"/>
+          <w:i w:val="0"/>
+          <w:iCs w:val="0"/>
+          <w:caps w:val="0"/>
+          <w:color w:val="000000"/>
+          <w:spacing w:val="0"/>
+          <w:kern w:val="0"/>
+          <w:sz w:val="16"/>
+          <w:szCs w:val="16"/>
+          <w:shd w:val="clear" w:fill="FFFFFF"/>
+          <w:lang w:val="en-US" w:eastAsia="zh-CN" w:bidi="ar"/>
+        </w:rPr>
+        <w:t>倪同学：</w:t>
       </w:r>
     </w:p>
     <w:p>
       <w:pPr>
-        <w:ind w:firstLine="480"/>
+        <w:keepNext w:val="0"/>
+        <w:keepLines w:val="0"/>
+        <w:widowControl/>
+        <w:suppressLineNumbers w:val="0"/>
+        <w:shd w:val="clear" w:fill="FFFFFF"/>
+        <w:spacing w:line="252" w:lineRule="atLeast"/>
+        <w:ind w:left="0" w:firstLine="0"/>
+        <w:jc w:val="left"/>
+        <w:rPr>
+          <w:rFonts w:hint="eastAsia" w:ascii="Microsoft YaHei UI" w:hAnsi="Microsoft YaHei UI" w:eastAsia="Microsoft YaHei UI" w:cs="Microsoft YaHei UI"/>
+          <w:b w:val="0"/>
+          <w:bCs w:val="0"/>
+          <w:i w:val="0"/>
+          <w:iCs w:val="0"/>
+          <w:caps w:val="0"/>
+          <w:color w:val="000000"/>
+          <w:spacing w:val="0"/>
+          <w:sz w:val="16"/>
+          <w:szCs w:val="16"/>
+        </w:rPr>
       </w:pPr>
       <w:r>
         <w:rPr>
-          <w:rFonts w:hint="eastAsia"/>
-        </w:rPr>
-        <w:t>我们是浙江大学城市学院，软件需求分析原理与实践课程</w:t>
-      </w:r>
-      <w:r>
-        <w:t>G1</w:t>
-      </w:r>
-      <w:r>
-        <w:rPr>
-          <w:rFonts w:hint="eastAsia"/>
-          <w:lang w:val="en-US" w:eastAsia="zh-CN"/>
-        </w:rPr>
-        <w:t>1</w:t>
-      </w:r>
-      <w:r>
-        <w:t>小组。</w:t>
+          <w:rFonts w:hint="eastAsia" w:ascii="Microsoft YaHei UI" w:hAnsi="Microsoft YaHei UI" w:eastAsia="Microsoft YaHei UI" w:cs="Microsoft YaHei UI"/>
+          <w:b w:val="0"/>
+          <w:bCs w:val="0"/>
+          <w:i w:val="0"/>
+          <w:iCs w:val="0"/>
+          <w:caps w:val="0"/>
+          <w:color w:val="000000"/>
+          <w:spacing w:val="0"/>
+          <w:kern w:val="0"/>
+          <w:sz w:val="16"/>
+          <w:szCs w:val="16"/>
+          <w:shd w:val="clear" w:fill="FFFFFF"/>
+          <w:lang w:val="en-US" w:eastAsia="zh-CN" w:bidi="ar"/>
+        </w:rPr>
+        <w:t>    </w:t>
+      </w:r>
+      <w:r>
+        <w:rPr>
+          <w:rFonts w:hint="eastAsia" w:ascii="Microsoft YaHei UI" w:hAnsi="Microsoft YaHei UI" w:eastAsia="Microsoft YaHei UI" w:cs="Microsoft YaHei UI"/>
+          <w:b w:val="0"/>
+          <w:bCs w:val="0"/>
+          <w:i w:val="0"/>
+          <w:iCs w:val="0"/>
+          <w:caps w:val="0"/>
+          <w:color w:val="000000"/>
+          <w:spacing w:val="0"/>
+          <w:kern w:val="0"/>
+          <w:sz w:val="21"/>
+          <w:szCs w:val="21"/>
+          <w:shd w:val="clear" w:fill="FFFFFF"/>
+          <w:lang w:val="en-US" w:eastAsia="zh-CN" w:bidi="ar"/>
+        </w:rPr>
+        <w:t>    您好！</w:t>
       </w:r>
     </w:p>
     <w:p>
       <w:pPr>
-        <w:ind w:firstLine="480"/>
+        <w:keepNext w:val="0"/>
+        <w:keepLines w:val="0"/>
+        <w:widowControl/>
+        <w:suppressLineNumbers w:val="0"/>
+        <w:shd w:val="clear" w:fill="FFFFFF"/>
+        <w:spacing w:line="252" w:lineRule="atLeast"/>
+        <w:ind w:left="0" w:firstLine="0"/>
+        <w:jc w:val="left"/>
+        <w:rPr>
+          <w:rFonts w:hint="eastAsia" w:ascii="Microsoft YaHei UI" w:hAnsi="Microsoft YaHei UI" w:eastAsia="Microsoft YaHei UI" w:cs="Microsoft YaHei UI"/>
+          <w:b w:val="0"/>
+          <w:bCs w:val="0"/>
+          <w:i w:val="0"/>
+          <w:iCs w:val="0"/>
+          <w:caps w:val="0"/>
+          <w:color w:val="000000"/>
+          <w:spacing w:val="0"/>
+          <w:sz w:val="16"/>
+          <w:szCs w:val="16"/>
+        </w:rPr>
       </w:pPr>
+      <w:r>
+        <w:rPr>
+          <w:rFonts w:hint="eastAsia" w:ascii="Microsoft YaHei UI" w:hAnsi="Microsoft YaHei UI" w:eastAsia="Microsoft YaHei UI" w:cs="Microsoft YaHei UI"/>
+          <w:b w:val="0"/>
+          <w:bCs w:val="0"/>
+          <w:i w:val="0"/>
+          <w:iCs w:val="0"/>
+          <w:caps w:val="0"/>
+          <w:color w:val="000000"/>
+          <w:spacing w:val="0"/>
+          <w:kern w:val="0"/>
+          <w:sz w:val="16"/>
+          <w:szCs w:val="16"/>
+          <w:shd w:val="clear" w:fill="FFFFFF"/>
+          <w:lang w:val="en-US" w:eastAsia="zh-CN" w:bidi="ar"/>
+        </w:rPr>
+        <w:t>    </w:t>
+      </w:r>
+      <w:r>
+        <w:rPr>
+          <w:rFonts w:hint="eastAsia" w:ascii="Microsoft YaHei UI" w:hAnsi="Microsoft YaHei UI" w:eastAsia="Microsoft YaHei UI" w:cs="Microsoft YaHei UI"/>
+          <w:b w:val="0"/>
+          <w:bCs w:val="0"/>
+          <w:i w:val="0"/>
+          <w:iCs w:val="0"/>
+          <w:caps w:val="0"/>
+          <w:color w:val="000000"/>
+          <w:spacing w:val="0"/>
+          <w:kern w:val="0"/>
+          <w:sz w:val="21"/>
+          <w:szCs w:val="21"/>
+          <w:shd w:val="clear" w:fill="FFFFFF"/>
+          <w:lang w:val="en-US" w:eastAsia="zh-CN" w:bidi="ar"/>
+        </w:rPr>
+        <w:t>    我是SRA2021-G11组组长，项目选题为“渔乐生活”，现邀请您作为我们的</w:t>
+      </w:r>
+      <w:r>
+        <w:rPr>
+          <w:rFonts w:hint="eastAsia" w:ascii="Microsoft YaHei UI" w:hAnsi="Microsoft YaHei UI" w:eastAsia="Microsoft YaHei UI" w:cs="Microsoft YaHei UI"/>
+          <w:b w:val="0"/>
+          <w:bCs w:val="0"/>
+          <w:i w:val="0"/>
+          <w:iCs w:val="0"/>
+          <w:caps w:val="0"/>
+          <w:color w:val="000000"/>
+          <w:spacing w:val="0"/>
+          <w:kern w:val="0"/>
+          <w:sz w:val="16"/>
+          <w:szCs w:val="16"/>
+          <w:shd w:val="clear" w:fill="FFFFFF"/>
+          <w:lang w:val="en-US" w:eastAsia="zh-CN" w:bidi="ar"/>
+        </w:rPr>
+        <w:t>动态管理员</w:t>
+      </w:r>
+      <w:r>
+        <w:rPr>
+          <w:rFonts w:hint="eastAsia" w:ascii="Microsoft YaHei UI" w:hAnsi="Microsoft YaHei UI" w:eastAsia="Microsoft YaHei UI" w:cs="Microsoft YaHei UI"/>
+          <w:b w:val="0"/>
+          <w:bCs w:val="0"/>
+          <w:i w:val="0"/>
+          <w:iCs w:val="0"/>
+          <w:caps w:val="0"/>
+          <w:color w:val="000000"/>
+          <w:spacing w:val="0"/>
+          <w:kern w:val="0"/>
+          <w:sz w:val="21"/>
+          <w:szCs w:val="21"/>
+          <w:shd w:val="clear" w:fill="FFFFFF"/>
+          <w:lang w:val="en-US" w:eastAsia="zh-CN" w:bidi="ar"/>
+        </w:rPr>
+        <w:t>用户代表，向我们提出您的需求。</w:t>
+      </w:r>
     </w:p>
     <w:p>
       <w:pPr>
-        <w:ind w:firstLine="480"/>
+        <w:keepNext w:val="0"/>
+        <w:keepLines w:val="0"/>
+        <w:widowControl/>
+        <w:suppressLineNumbers w:val="0"/>
+        <w:shd w:val="clear" w:fill="FFFFFF"/>
+        <w:spacing w:line="252" w:lineRule="atLeast"/>
+        <w:ind w:left="0" w:firstLine="0"/>
+        <w:jc w:val="left"/>
+        <w:rPr>
+          <w:rFonts w:hint="eastAsia" w:ascii="Microsoft YaHei UI" w:hAnsi="Microsoft YaHei UI" w:eastAsia="Microsoft YaHei UI" w:cs="Microsoft YaHei UI"/>
+          <w:b w:val="0"/>
+          <w:bCs w:val="0"/>
+          <w:i w:val="0"/>
+          <w:iCs w:val="0"/>
+          <w:caps w:val="0"/>
+          <w:color w:val="000000"/>
+          <w:spacing w:val="0"/>
+          <w:sz w:val="16"/>
+          <w:szCs w:val="16"/>
+        </w:rPr>
       </w:pPr>
       <w:r>
         <w:rPr>
-          <w:rFonts w:hint="eastAsia"/>
-        </w:rPr>
-        <w:t>我们正在开发一个</w:t>
-      </w:r>
-      <w:r>
-        <w:rPr>
-          <w:rFonts w:hint="eastAsia" w:ascii="宋体" w:hAnsi="宋体"/>
-        </w:rPr>
-        <w:t>基于地图定位与社交的约钓软件</w:t>
-      </w:r>
-      <w:r>
-        <w:rPr>
-          <w:rFonts w:hint="default"/>
-          <w:lang w:val="en-US" w:eastAsia="zh-CN"/>
-        </w:rPr>
-        <w:t>”</w:t>
-      </w:r>
-      <w:r>
-        <w:rPr>
-          <w:rFonts w:hint="eastAsia"/>
-          <w:lang w:val="en-US" w:eastAsia="zh-CN"/>
-        </w:rPr>
-        <w:t>娱乐生活</w:t>
-      </w:r>
-      <w:r>
-        <w:rPr>
-          <w:rFonts w:hint="default"/>
-          <w:lang w:val="en-US" w:eastAsia="zh-CN"/>
-        </w:rPr>
-        <w:t>”</w:t>
-      </w:r>
-      <w:r>
-        <w:t>，含有钓鱼地点</w:t>
-      </w:r>
-      <w:r>
-        <w:rPr>
-          <w:rFonts w:hint="eastAsia"/>
-          <w:lang w:eastAsia="zh-CN"/>
-        </w:rPr>
-        <w:t>、</w:t>
-      </w:r>
-      <w:r>
-        <w:rPr>
-          <w:rFonts w:hint="eastAsia"/>
-          <w:lang w:val="en-US" w:eastAsia="zh-CN"/>
-        </w:rPr>
-        <w:t>渔具店等地理位置</w:t>
-      </w:r>
-      <w:r>
-        <w:t>的上传</w:t>
-      </w:r>
-      <w:r>
-        <w:rPr>
-          <w:rFonts w:hint="eastAsia"/>
-          <w:lang w:val="en-US" w:eastAsia="zh-CN"/>
-        </w:rPr>
-        <w:t>查看</w:t>
-      </w:r>
-      <w:r>
-        <w:t>、</w:t>
-      </w:r>
-      <w:r>
-        <w:rPr>
-          <w:rFonts w:hint="eastAsia"/>
-          <w:lang w:val="en-US" w:eastAsia="zh-CN"/>
-        </w:rPr>
-        <w:t>发表</w:t>
-      </w:r>
-      <w:r>
-        <w:t>钓鱼</w:t>
-      </w:r>
-      <w:r>
-        <w:rPr>
-          <w:rFonts w:hint="eastAsia"/>
-          <w:lang w:val="en-US" w:eastAsia="zh-CN"/>
-        </w:rPr>
-        <w:t>动态</w:t>
-      </w:r>
-      <w:r>
-        <w:t>、相约钓鱼</w:t>
-      </w:r>
-      <w:r>
-        <w:rPr>
-          <w:rFonts w:hint="eastAsia"/>
-          <w:lang w:val="en-US" w:eastAsia="zh-CN"/>
-        </w:rPr>
-        <w:t>和社交</w:t>
-      </w:r>
-      <w:r>
-        <w:t>等功能，</w:t>
-      </w:r>
-      <w:r>
-        <w:rPr>
-          <w:rFonts w:hint="eastAsia" w:ascii="宋体" w:hAnsi="宋体"/>
-        </w:rPr>
-        <w:t>钓鱼爱好者们可以通过app进行基于地图的交流与分享钓鱼过程中的乐趣与经验，还能通过app相约一起钓鱼，既可以消除钓鱼旅途中独行带来的无聊感，又能够通过钓鱼结识各种朋友，分享快乐，交流经验。</w:t>
+          <w:rFonts w:hint="eastAsia" w:ascii="Microsoft YaHei UI" w:hAnsi="Microsoft YaHei UI" w:eastAsia="Microsoft YaHei UI" w:cs="Microsoft YaHei UI"/>
+          <w:b w:val="0"/>
+          <w:bCs w:val="0"/>
+          <w:i w:val="0"/>
+          <w:iCs w:val="0"/>
+          <w:caps w:val="0"/>
+          <w:color w:val="000000"/>
+          <w:spacing w:val="0"/>
+          <w:kern w:val="0"/>
+          <w:sz w:val="16"/>
+          <w:szCs w:val="16"/>
+          <w:shd w:val="clear" w:fill="FFFFFF"/>
+          <w:lang w:val="en-US" w:eastAsia="zh-CN" w:bidi="ar"/>
+        </w:rPr>
+        <w:t>    </w:t>
+      </w:r>
+      <w:r>
+        <w:rPr>
+          <w:rFonts w:hint="eastAsia" w:ascii="Microsoft YaHei UI" w:hAnsi="Microsoft YaHei UI" w:eastAsia="Microsoft YaHei UI" w:cs="Microsoft YaHei UI"/>
+          <w:b w:val="0"/>
+          <w:bCs w:val="0"/>
+          <w:i w:val="0"/>
+          <w:iCs w:val="0"/>
+          <w:caps w:val="0"/>
+          <w:color w:val="000000"/>
+          <w:spacing w:val="0"/>
+          <w:kern w:val="0"/>
+          <w:sz w:val="21"/>
+          <w:szCs w:val="21"/>
+          <w:shd w:val="clear" w:fill="FFFFFF"/>
+          <w:lang w:val="en-US" w:eastAsia="zh-CN" w:bidi="ar"/>
+        </w:rPr>
+        <w:t>    希望之后可以和您共同探讨和交流，以便我们更深入的合作。</w:t>
       </w:r>
     </w:p>
     <w:p>
       <w:pPr>
-        <w:ind w:firstLine="480"/>
+        <w:keepNext w:val="0"/>
+        <w:keepLines w:val="0"/>
+        <w:widowControl/>
+        <w:suppressLineNumbers w:val="0"/>
+        <w:shd w:val="clear" w:fill="FFFFFF"/>
+        <w:spacing w:line="252" w:lineRule="atLeast"/>
+        <w:ind w:left="0" w:firstLine="0"/>
+        <w:jc w:val="left"/>
+        <w:rPr>
+          <w:rFonts w:hint="eastAsia" w:ascii="Microsoft YaHei UI" w:hAnsi="Microsoft YaHei UI" w:eastAsia="Microsoft YaHei UI" w:cs="Microsoft YaHei UI"/>
+          <w:b w:val="0"/>
+          <w:bCs w:val="0"/>
+          <w:i w:val="0"/>
+          <w:iCs w:val="0"/>
+          <w:caps w:val="0"/>
+          <w:color w:val="000000"/>
+          <w:spacing w:val="0"/>
+          <w:sz w:val="16"/>
+          <w:szCs w:val="16"/>
+        </w:rPr>
       </w:pPr>
-    </w:p>
-    <w:p>
-      <w:pPr>
-        <w:ind w:firstLine="480"/>
-      </w:pPr>
-      <w:r>
-        <w:rPr>
-          <w:rFonts w:hint="eastAsia"/>
-        </w:rPr>
-        <w:t>我们进行了用户分类，据了解您是一个</w:t>
-      </w:r>
-      <w:r>
-        <w:rPr>
-          <w:rFonts w:hint="eastAsia"/>
-          <w:lang w:val="en-US" w:eastAsia="zh-CN"/>
-        </w:rPr>
-        <w:t>资深</w:t>
-      </w:r>
-      <w:r>
-        <w:rPr>
-          <w:rFonts w:hint="eastAsia"/>
-        </w:rPr>
-        <w:t>钓鱼</w:t>
-      </w:r>
-      <w:r>
-        <w:rPr>
-          <w:rFonts w:hint="eastAsia"/>
-          <w:lang w:val="en-US" w:eastAsia="zh-CN"/>
-        </w:rPr>
-        <w:t>爱好者</w:t>
-      </w:r>
-      <w:r>
-        <w:rPr>
-          <w:rFonts w:hint="eastAsia"/>
-        </w:rPr>
-        <w:t>，拥有多年的钓鱼经历，因此我们觉得您非常适合担任此</w:t>
-      </w:r>
-      <w:r>
-        <w:t>APP的用户代表</w:t>
-      </w:r>
-      <w:r>
-        <w:rPr>
-          <w:rFonts w:hint="eastAsia"/>
-        </w:rPr>
-        <w:t>,同时我们也希望您能履行以下职责：</w:t>
-      </w:r>
-    </w:p>
-    <w:p>
-      <w:pPr>
-        <w:ind w:firstLine="480"/>
-      </w:pPr>
-    </w:p>
-    <w:p>
-      <w:pPr>
-        <w:ind w:firstLine="420"/>
-      </w:pPr>
-      <w:r>
-        <w:t>1、 我们希望您每周都有1-2小时左右的时间可以和我们进行访谈。</w:t>
-      </w:r>
-    </w:p>
-    <w:p>
-      <w:pPr>
-        <w:ind w:firstLine="360"/>
-      </w:pPr>
-    </w:p>
-    <w:p>
-      <w:pPr>
-        <w:ind w:firstLine="420"/>
-      </w:pPr>
-      <w:r>
-        <w:t>2、 我们希望您能对我们APP的</w:t>
-      </w:r>
-      <w:r>
-        <w:rPr>
-          <w:rFonts w:hint="eastAsia"/>
-          <w:lang w:val="en-US" w:eastAsia="zh-CN"/>
-        </w:rPr>
-        <w:t>原型</w:t>
-      </w:r>
-      <w:r>
-        <w:t>界面提出一些自己的看法和改进的意见。</w:t>
-      </w:r>
-    </w:p>
-    <w:p>
-      <w:pPr>
-        <w:ind w:firstLine="360"/>
-      </w:pPr>
-    </w:p>
-    <w:p>
-      <w:pPr>
-        <w:ind w:firstLine="420"/>
-      </w:pPr>
-      <w:r>
-        <w:t>3、 我们希望您能回答一些钓鱼方面的问题。</w:t>
-      </w:r>
-    </w:p>
-    <w:p>
-      <w:pPr>
-        <w:ind w:firstLine="360"/>
-      </w:pPr>
-    </w:p>
-    <w:p>
-      <w:pPr>
-        <w:ind w:firstLine="420"/>
-      </w:pPr>
-      <w:r>
-        <w:t>4、 我们希望您能表达出对本项目的一些愿望。</w:t>
-      </w:r>
-    </w:p>
-    <w:p>
-      <w:pPr>
-        <w:ind w:firstLine="480"/>
-      </w:pPr>
-    </w:p>
-    <w:p>
-      <w:pPr>
-        <w:ind w:firstLine="420"/>
-      </w:pPr>
-      <w:r>
-        <w:rPr>
-          <w:rFonts w:hint="eastAsia"/>
-        </w:rPr>
-        <w:t>我们想正式邀请您担任用户代表，希望得到您的同意。</w:t>
-      </w:r>
-    </w:p>
-    <w:p>
-      <w:pPr>
-        <w:ind w:firstLine="420" w:firstLineChars="0"/>
-        <w:rPr>
-          <w:rFonts w:hint="default" w:eastAsia="宋体"/>
-          <w:lang w:val="en-US" w:eastAsia="zh-CN"/>
-        </w:rPr>
-      </w:pPr>
-      <w:r>
-        <w:rPr>
-          <w:rFonts w:hint="eastAsia"/>
-          <w:lang w:val="en-US" w:eastAsia="zh-CN"/>
-        </w:rPr>
-        <w:t>并且希望4月2日周五中午11点30左右（或下午）于理四对您进行一个简短的用户需求获取。</w:t>
-      </w:r>
-    </w:p>
-    <w:p>
-      <w:pPr>
-        <w:ind w:firstLine="480"/>
-      </w:pPr>
-    </w:p>
-    <w:p>
-      <w:pPr>
-        <w:ind w:firstLine="420"/>
-      </w:pPr>
-      <w:r>
-        <w:t>附件中有我们小组对该项目的愿景与范围文档，若没有问题，麻烦回复确认。</w:t>
-      </w:r>
-    </w:p>
-    <w:p>
-      <w:r>
-        <w:rPr>
-          <w:rFonts w:hint="eastAsia"/>
-        </w:rPr>
-        <w:t> </w:t>
-      </w:r>
-      <w:r>
-        <w:t xml:space="preserve"> </w:t>
-      </w:r>
-      <w:r>
-        <w:tab/>
-      </w:r>
-      <w:r>
-        <w:t>谢谢！</w:t>
-      </w:r>
-    </w:p>
-    <w:p/>
-    <w:p/>
-    <w:p/>
-    <w:p>
-      <w:r>
-        <w:rPr>
-          <w:rFonts w:hint="eastAsia"/>
-        </w:rPr>
-        <w:t>邀请方：</w:t>
-      </w:r>
-      <w:r>
-        <w:rPr>
-          <w:rFonts w:hint="eastAsia"/>
-          <w:lang w:val="en-US" w:eastAsia="zh-CN"/>
-        </w:rPr>
-        <w:t>SRA</w:t>
-      </w:r>
-      <w:r>
-        <w:t>2021-G1</w:t>
-      </w:r>
-      <w:r>
-        <w:rPr>
-          <w:rFonts w:hint="eastAsia"/>
-          <w:lang w:val="en-US" w:eastAsia="zh-CN"/>
-        </w:rPr>
-        <w:t>1</w:t>
-      </w:r>
-      <w:r>
-        <w:t>小组</w:t>
-      </w:r>
-    </w:p>
-    <w:p>
-      <w:pPr>
-        <w:rPr>
-          <w:rFonts w:hint="eastAsia" w:eastAsia="宋体"/>
-          <w:lang w:val="en-US" w:eastAsia="zh-CN"/>
-        </w:rPr>
-      </w:pPr>
-      <w:r>
-        <w:rPr>
-          <w:rFonts w:hint="eastAsia"/>
-        </w:rPr>
-        <w:t>邀请方代表：</w:t>
-      </w:r>
-      <w:r>
-        <w:rPr>
-          <w:rFonts w:hint="eastAsia"/>
-          <w:lang w:val="en-US" w:eastAsia="zh-CN"/>
-        </w:rPr>
-        <w:t>黄文涛</w:t>
-      </w:r>
-    </w:p>
-    <w:p/>
-    <w:p/>
-    <w:p>
-      <w:r>
-        <w:rPr>
-          <w:rFonts w:hint="eastAsia"/>
-        </w:rPr>
-        <w:t>受邀人：杨枨老师</w:t>
-      </w:r>
-      <w:r>
-        <w:t xml:space="preserve"> </w:t>
-      </w:r>
-    </w:p>
-    <w:p>
-      <w:r>
-        <w:rPr>
-          <w:rFonts w:hint="eastAsia"/>
-        </w:rPr>
-        <w:t>受邀方职责：用户代表</w:t>
-      </w:r>
-    </w:p>
-    <w:p/>
-    <w:p/>
-    <w:p/>
-    <w:p/>
-    <w:p/>
-    <w:p>
-      <w:pPr>
-        <w:jc w:val="right"/>
-        <w:rPr>
-          <w:rFonts w:hint="eastAsia" w:eastAsia="宋体"/>
-          <w:lang w:val="en-US" w:eastAsia="zh-CN"/>
-        </w:rPr>
-      </w:pPr>
-      <w:r>
-        <w:rPr>
-          <w:rFonts w:hint="eastAsia"/>
-        </w:rPr>
-        <w:t>邀请方签字：</w:t>
-      </w:r>
-      <w:r>
-        <w:rPr>
-          <w:rFonts w:hint="eastAsia"/>
-          <w:lang w:val="en-US" w:eastAsia="zh-CN"/>
-        </w:rPr>
-        <w:t>黄文涛</w:t>
-      </w:r>
-      <w:bookmarkStart w:id="0" w:name="_GoBack"/>
-      <w:bookmarkEnd w:id="0"/>
+      <w:r>
+        <w:rPr>
+          <w:rFonts w:hint="eastAsia" w:ascii="Microsoft YaHei UI" w:hAnsi="Microsoft YaHei UI" w:eastAsia="Microsoft YaHei UI" w:cs="Microsoft YaHei UI"/>
+          <w:b w:val="0"/>
+          <w:bCs w:val="0"/>
+          <w:i w:val="0"/>
+          <w:iCs w:val="0"/>
+          <w:caps w:val="0"/>
+          <w:color w:val="000000"/>
+          <w:spacing w:val="0"/>
+          <w:kern w:val="0"/>
+          <w:sz w:val="21"/>
+          <w:szCs w:val="21"/>
+          <w:shd w:val="clear" w:fill="FFFFFF"/>
+          <w:lang w:val="en-US" w:eastAsia="zh-CN" w:bidi="ar"/>
+        </w:rPr>
+        <w:t>        诚邀您参加。我们不胜荣幸</w:t>
+      </w:r>
     </w:p>
     <w:p>
       <w:pPr>
         <w:wordWrap w:val="0"/>
         <w:jc w:val="right"/>
       </w:pPr>
+      <w:bookmarkStart w:id="0" w:name="_GoBack"/>
+      <w:bookmarkEnd w:id="0"/>
       <w:r>
         <w:rPr>
           <w:rFonts w:hint="eastAsia"/>
         </w:rPr>
-        <w:t xml:space="preserve">受邀方签字： </w:t>
+        <w:t xml:space="preserve"> </w:t>
       </w:r>
       <w:r>
         <w:t xml:space="preserve">     </w:t>
@@ -513,7 +386,7 @@
   <w:docDefaults>
     <w:rPrDefault>
       <w:rPr>
-        <w:rFonts w:asciiTheme="minorHAnsi" w:hAnsiTheme="minorHAnsi" w:eastAsiaTheme="minorEastAsia" w:cstheme="minorBidi"/>
+        <w:rFonts w:ascii="Times New Roman" w:hAnsi="Times New Roman" w:eastAsia="宋体" w:cs="Times New Roman"/>
       </w:rPr>
     </w:rPrDefault>
     <w:pPrDefault/>
@@ -894,6 +767,7 @@
     <w:name w:val="标题 字符"/>
     <w:basedOn w:val="6"/>
     <w:link w:val="4"/>
+    <w:qFormat/>
     <w:uiPriority w:val="10"/>
     <w:rPr>
       <w:rFonts w:eastAsia="宋体" w:asciiTheme="majorHAnsi" w:hAnsiTheme="majorHAnsi" w:cstheme="majorBidi"/>

--- a/文档/干系人文档/用户邀请/SRA2021-G11-用户代表邀请函.docx
+++ b/文档/干系人文档/用户邀请/SRA2021-G11-用户代表邀请函.docx
@@ -55,7 +55,7 @@
           <w:shd w:val="clear" w:fill="FFFFFF"/>
           <w:lang w:val="en-US" w:eastAsia="zh-CN" w:bidi="ar"/>
         </w:rPr>
-        <w:t>倪同学：</w:t>
+        <w:t>杨老师：</w:t>
       </w:r>
     </w:p>
     <w:p>
@@ -137,10 +137,396 @@
           <w:caps w:val="0"/>
           <w:color w:val="000000"/>
           <w:spacing w:val="0"/>
+          <w:kern w:val="0"/>
+          <w:sz w:val="21"/>
+          <w:szCs w:val="21"/>
+          <w:shd w:val="clear" w:fill="FFFFFF"/>
+          <w:lang w:val="en-US" w:eastAsia="zh-CN" w:bidi="ar"/>
+        </w:rPr>
+      </w:pPr>
+      <w:r>
+        <w:rPr>
+          <w:rFonts w:hint="eastAsia" w:ascii="Microsoft YaHei UI" w:hAnsi="Microsoft YaHei UI" w:eastAsia="Microsoft YaHei UI" w:cs="Microsoft YaHei UI"/>
+          <w:b w:val="0"/>
+          <w:bCs w:val="0"/>
+          <w:i w:val="0"/>
+          <w:iCs w:val="0"/>
+          <w:caps w:val="0"/>
+          <w:color w:val="000000"/>
+          <w:spacing w:val="0"/>
+          <w:kern w:val="0"/>
           <w:sz w:val="16"/>
           <w:szCs w:val="16"/>
+          <w:shd w:val="clear" w:fill="FFFFFF"/>
+          <w:lang w:val="en-US" w:eastAsia="zh-CN" w:bidi="ar"/>
+        </w:rPr>
+        <w:t>    </w:t>
+      </w:r>
+      <w:r>
+        <w:rPr>
+          <w:rFonts w:hint="eastAsia" w:ascii="Microsoft YaHei UI" w:hAnsi="Microsoft YaHei UI" w:eastAsia="Microsoft YaHei UI" w:cs="Microsoft YaHei UI"/>
+          <w:b w:val="0"/>
+          <w:bCs w:val="0"/>
+          <w:i w:val="0"/>
+          <w:iCs w:val="0"/>
+          <w:caps w:val="0"/>
+          <w:color w:val="000000"/>
+          <w:spacing w:val="0"/>
+          <w:kern w:val="0"/>
+          <w:sz w:val="21"/>
+          <w:szCs w:val="21"/>
+          <w:shd w:val="clear" w:fill="FFFFFF"/>
+          <w:lang w:val="en-US" w:eastAsia="zh-CN" w:bidi="ar"/>
+        </w:rPr>
+        <w:t>    我们是浙大城市学院软件工程专业的学生，正在上软件需求分析与设计这门课程，我们G11小组在该课程上进行“渔乐生活”这一项目，现在有越来越多的中老年人在闲暇的时刻进行钓鱼这一项休闲娱乐活动，但是他们没有一个能够分享、交流、定位、了解钓鱼地点的软件来给他们提供信息。“渔乐生活”就是一款能够让钓鱼的朋友们在自己的圈子里拥有一种能够便利交流、分享的app。</w:t>
+      </w:r>
+    </w:p>
+    <w:p>
+      <w:pPr>
+        <w:keepNext w:val="0"/>
+        <w:keepLines w:val="0"/>
+        <w:widowControl/>
+        <w:suppressLineNumbers w:val="0"/>
+        <w:shd w:val="clear" w:fill="FFFFFF"/>
+        <w:spacing w:line="252" w:lineRule="atLeast"/>
+        <w:ind w:left="0" w:firstLine="420" w:firstLineChars="0"/>
+        <w:jc w:val="left"/>
+        <w:rPr>
+          <w:rFonts w:hint="eastAsia" w:ascii="Microsoft YaHei UI" w:hAnsi="Microsoft YaHei UI" w:eastAsia="Microsoft YaHei UI" w:cs="Microsoft YaHei UI"/>
+          <w:b w:val="0"/>
+          <w:bCs w:val="0"/>
+          <w:i w:val="0"/>
+          <w:iCs w:val="0"/>
+          <w:caps w:val="0"/>
+          <w:color w:val="000000"/>
+          <w:spacing w:val="0"/>
+          <w:kern w:val="0"/>
+          <w:sz w:val="21"/>
+          <w:szCs w:val="21"/>
+          <w:shd w:val="clear" w:fill="FFFFFF"/>
+          <w:lang w:val="en-US" w:eastAsia="zh-CN" w:bidi="ar"/>
         </w:rPr>
       </w:pPr>
+      <w:r>
+        <w:rPr>
+          <w:rFonts w:hint="eastAsia" w:ascii="Microsoft YaHei UI" w:hAnsi="Microsoft YaHei UI" w:eastAsia="Microsoft YaHei UI" w:cs="Microsoft YaHei UI"/>
+          <w:b w:val="0"/>
+          <w:bCs w:val="0"/>
+          <w:i w:val="0"/>
+          <w:iCs w:val="0"/>
+          <w:caps w:val="0"/>
+          <w:color w:val="000000"/>
+          <w:spacing w:val="0"/>
+          <w:kern w:val="0"/>
+          <w:sz w:val="21"/>
+          <w:szCs w:val="21"/>
+          <w:shd w:val="clear" w:fill="FFFFFF"/>
+          <w:lang w:val="en-US" w:eastAsia="zh-CN" w:bidi="ar"/>
+        </w:rPr>
+        <w:t>本项目由学校杨枨老师发起，G11小组负责完成。项目的前</w:t>
+      </w:r>
+      <w:bookmarkStart w:id="0" w:name="_GoBack"/>
+      <w:bookmarkEnd w:id="0"/>
+      <w:r>
+        <w:rPr>
+          <w:rFonts w:hint="eastAsia" w:ascii="Microsoft YaHei UI" w:hAnsi="Microsoft YaHei UI" w:eastAsia="Microsoft YaHei UI" w:cs="Microsoft YaHei UI"/>
+          <w:b w:val="0"/>
+          <w:bCs w:val="0"/>
+          <w:i w:val="0"/>
+          <w:iCs w:val="0"/>
+          <w:caps w:val="0"/>
+          <w:color w:val="000000"/>
+          <w:spacing w:val="0"/>
+          <w:kern w:val="0"/>
+          <w:sz w:val="21"/>
+          <w:szCs w:val="21"/>
+          <w:shd w:val="clear" w:fill="FFFFFF"/>
+          <w:lang w:val="en-US" w:eastAsia="zh-CN" w:bidi="ar"/>
+        </w:rPr>
+        <w:t>景与范围文档作为附件上传，便于您对本项目有一个初步了解。鉴于您是一位资深的钓鱼爱好者，我们真诚希望您能成为本项目的直接用户，我们将在项目需求阶段与您进行密切联系，将您的建议融入我们的项目之中。</w:t>
+      </w:r>
+    </w:p>
+    <w:p>
+      <w:pPr>
+        <w:keepNext w:val="0"/>
+        <w:keepLines w:val="0"/>
+        <w:widowControl/>
+        <w:suppressLineNumbers w:val="0"/>
+        <w:shd w:val="clear" w:fill="FFFFFF"/>
+        <w:spacing w:line="252" w:lineRule="atLeast"/>
+        <w:ind w:left="0" w:firstLine="420" w:firstLineChars="0"/>
+        <w:jc w:val="left"/>
+        <w:rPr>
+          <w:rFonts w:hint="eastAsia" w:ascii="Microsoft YaHei UI" w:hAnsi="Microsoft YaHei UI" w:eastAsia="Microsoft YaHei UI" w:cs="Microsoft YaHei UI"/>
+          <w:b w:val="0"/>
+          <w:bCs w:val="0"/>
+          <w:i w:val="0"/>
+          <w:iCs w:val="0"/>
+          <w:caps w:val="0"/>
+          <w:color w:val="000000"/>
+          <w:spacing w:val="0"/>
+          <w:kern w:val="0"/>
+          <w:sz w:val="21"/>
+          <w:szCs w:val="21"/>
+          <w:shd w:val="clear" w:fill="FFFFFF"/>
+          <w:lang w:val="en-US" w:eastAsia="zh-CN" w:bidi="ar"/>
+        </w:rPr>
+      </w:pPr>
+      <w:r>
+        <w:rPr>
+          <w:rFonts w:hint="eastAsia" w:ascii="Microsoft YaHei UI" w:hAnsi="Microsoft YaHei UI" w:eastAsia="Microsoft YaHei UI" w:cs="Microsoft YaHei UI"/>
+          <w:b w:val="0"/>
+          <w:bCs w:val="0"/>
+          <w:i w:val="0"/>
+          <w:iCs w:val="0"/>
+          <w:caps w:val="0"/>
+          <w:color w:val="000000"/>
+          <w:spacing w:val="0"/>
+          <w:kern w:val="0"/>
+          <w:sz w:val="21"/>
+          <w:szCs w:val="21"/>
+          <w:shd w:val="clear" w:fill="FFFFFF"/>
+          <w:lang w:val="en-US" w:eastAsia="zh-CN" w:bidi="ar"/>
+        </w:rPr>
+        <w:t>您的主要职责与要求如下：</w:t>
+      </w:r>
+    </w:p>
+    <w:p>
+      <w:pPr>
+        <w:keepNext w:val="0"/>
+        <w:keepLines w:val="0"/>
+        <w:widowControl/>
+        <w:numPr>
+          <w:ilvl w:val="0"/>
+          <w:numId w:val="1"/>
+        </w:numPr>
+        <w:suppressLineNumbers w:val="0"/>
+        <w:shd w:val="clear" w:fill="FFFFFF"/>
+        <w:spacing w:line="252" w:lineRule="atLeast"/>
+        <w:ind w:left="0" w:firstLine="420" w:firstLineChars="0"/>
+        <w:jc w:val="left"/>
+        <w:rPr>
+          <w:rFonts w:hint="eastAsia" w:ascii="Microsoft YaHei UI" w:hAnsi="Microsoft YaHei UI" w:eastAsia="Microsoft YaHei UI" w:cs="Microsoft YaHei UI"/>
+          <w:b w:val="0"/>
+          <w:bCs w:val="0"/>
+          <w:i w:val="0"/>
+          <w:iCs w:val="0"/>
+          <w:caps w:val="0"/>
+          <w:color w:val="000000"/>
+          <w:spacing w:val="0"/>
+          <w:kern w:val="0"/>
+          <w:sz w:val="21"/>
+          <w:szCs w:val="21"/>
+          <w:shd w:val="clear" w:fill="FFFFFF"/>
+          <w:lang w:val="en-US" w:eastAsia="zh-CN" w:bidi="ar"/>
+        </w:rPr>
+      </w:pPr>
+      <w:r>
+        <w:rPr>
+          <w:rFonts w:hint="eastAsia" w:ascii="Microsoft YaHei UI" w:hAnsi="Microsoft YaHei UI" w:eastAsia="Microsoft YaHei UI" w:cs="Microsoft YaHei UI"/>
+          <w:b w:val="0"/>
+          <w:bCs w:val="0"/>
+          <w:i w:val="0"/>
+          <w:iCs w:val="0"/>
+          <w:caps w:val="0"/>
+          <w:color w:val="000000"/>
+          <w:spacing w:val="0"/>
+          <w:kern w:val="0"/>
+          <w:sz w:val="21"/>
+          <w:szCs w:val="21"/>
+          <w:shd w:val="clear" w:fill="FFFFFF"/>
+          <w:lang w:val="en-US" w:eastAsia="zh-CN" w:bidi="ar"/>
+        </w:rPr>
+        <w:t>对我们app的功能进行补充和修改。</w:t>
+      </w:r>
+    </w:p>
+    <w:p>
+      <w:pPr>
+        <w:keepNext w:val="0"/>
+        <w:keepLines w:val="0"/>
+        <w:widowControl/>
+        <w:numPr>
+          <w:ilvl w:val="0"/>
+          <w:numId w:val="1"/>
+        </w:numPr>
+        <w:suppressLineNumbers w:val="0"/>
+        <w:shd w:val="clear" w:fill="FFFFFF"/>
+        <w:spacing w:line="252" w:lineRule="atLeast"/>
+        <w:ind w:left="0" w:firstLine="420" w:firstLineChars="0"/>
+        <w:jc w:val="left"/>
+        <w:rPr>
+          <w:rFonts w:hint="default" w:ascii="Microsoft YaHei UI" w:hAnsi="Microsoft YaHei UI" w:eastAsia="Microsoft YaHei UI" w:cs="Microsoft YaHei UI"/>
+          <w:b w:val="0"/>
+          <w:bCs w:val="0"/>
+          <w:i w:val="0"/>
+          <w:iCs w:val="0"/>
+          <w:caps w:val="0"/>
+          <w:color w:val="000000"/>
+          <w:spacing w:val="0"/>
+          <w:kern w:val="0"/>
+          <w:sz w:val="21"/>
+          <w:szCs w:val="21"/>
+          <w:shd w:val="clear" w:fill="FFFFFF"/>
+          <w:lang w:val="en-US" w:eastAsia="zh-CN" w:bidi="ar"/>
+        </w:rPr>
+      </w:pPr>
+      <w:r>
+        <w:rPr>
+          <w:rFonts w:hint="eastAsia" w:ascii="Microsoft YaHei UI" w:hAnsi="Microsoft YaHei UI" w:eastAsia="Microsoft YaHei UI" w:cs="Microsoft YaHei UI"/>
+          <w:b w:val="0"/>
+          <w:bCs w:val="0"/>
+          <w:i w:val="0"/>
+          <w:iCs w:val="0"/>
+          <w:caps w:val="0"/>
+          <w:color w:val="000000"/>
+          <w:spacing w:val="0"/>
+          <w:kern w:val="0"/>
+          <w:sz w:val="21"/>
+          <w:szCs w:val="21"/>
+          <w:shd w:val="clear" w:fill="FFFFFF"/>
+          <w:lang w:val="en-US" w:eastAsia="zh-CN" w:bidi="ar"/>
+        </w:rPr>
+        <w:t>对我们app的界面原型提出修改意见。</w:t>
+      </w:r>
+    </w:p>
+    <w:p>
+      <w:pPr>
+        <w:keepNext w:val="0"/>
+        <w:keepLines w:val="0"/>
+        <w:widowControl/>
+        <w:numPr>
+          <w:ilvl w:val="0"/>
+          <w:numId w:val="1"/>
+        </w:numPr>
+        <w:suppressLineNumbers w:val="0"/>
+        <w:shd w:val="clear" w:fill="FFFFFF"/>
+        <w:spacing w:line="252" w:lineRule="atLeast"/>
+        <w:ind w:left="0" w:firstLine="420" w:firstLineChars="0"/>
+        <w:jc w:val="left"/>
+        <w:rPr>
+          <w:rFonts w:hint="default" w:ascii="Microsoft YaHei UI" w:hAnsi="Microsoft YaHei UI" w:eastAsia="Microsoft YaHei UI" w:cs="Microsoft YaHei UI"/>
+          <w:b w:val="0"/>
+          <w:bCs w:val="0"/>
+          <w:i w:val="0"/>
+          <w:iCs w:val="0"/>
+          <w:caps w:val="0"/>
+          <w:color w:val="000000"/>
+          <w:spacing w:val="0"/>
+          <w:kern w:val="0"/>
+          <w:sz w:val="21"/>
+          <w:szCs w:val="21"/>
+          <w:shd w:val="clear" w:fill="FFFFFF"/>
+          <w:lang w:val="en-US" w:eastAsia="zh-CN" w:bidi="ar"/>
+        </w:rPr>
+      </w:pPr>
+      <w:r>
+        <w:rPr>
+          <w:rFonts w:hint="eastAsia" w:ascii="Microsoft YaHei UI" w:hAnsi="Microsoft YaHei UI" w:eastAsia="Microsoft YaHei UI" w:cs="Microsoft YaHei UI"/>
+          <w:b w:val="0"/>
+          <w:bCs w:val="0"/>
+          <w:i w:val="0"/>
+          <w:iCs w:val="0"/>
+          <w:caps w:val="0"/>
+          <w:color w:val="000000"/>
+          <w:spacing w:val="0"/>
+          <w:kern w:val="0"/>
+          <w:sz w:val="21"/>
+          <w:szCs w:val="21"/>
+          <w:shd w:val="clear" w:fill="FFFFFF"/>
+          <w:lang w:val="en-US" w:eastAsia="zh-CN" w:bidi="ar"/>
+        </w:rPr>
+        <w:t>帮助开发小组了解钓鱼的基本知识。</w:t>
+      </w:r>
+    </w:p>
+    <w:p>
+      <w:pPr>
+        <w:keepNext w:val="0"/>
+        <w:keepLines w:val="0"/>
+        <w:widowControl/>
+        <w:suppressLineNumbers w:val="0"/>
+        <w:shd w:val="clear" w:fill="FFFFFF"/>
+        <w:spacing w:line="252" w:lineRule="atLeast"/>
+        <w:ind w:left="0" w:firstLine="420" w:firstLineChars="0"/>
+        <w:jc w:val="left"/>
+        <w:rPr>
+          <w:rFonts w:hint="default" w:ascii="Microsoft YaHei UI" w:hAnsi="Microsoft YaHei UI" w:eastAsia="Microsoft YaHei UI" w:cs="Microsoft YaHei UI"/>
+          <w:b w:val="0"/>
+          <w:bCs w:val="0"/>
+          <w:i w:val="0"/>
+          <w:iCs w:val="0"/>
+          <w:caps w:val="0"/>
+          <w:color w:val="000000"/>
+          <w:spacing w:val="0"/>
+          <w:kern w:val="0"/>
+          <w:sz w:val="21"/>
+          <w:szCs w:val="21"/>
+          <w:shd w:val="clear" w:fill="FFFFFF"/>
+          <w:lang w:val="en-US" w:eastAsia="zh-CN" w:bidi="ar"/>
+        </w:rPr>
+      </w:pPr>
+      <w:r>
+        <w:rPr>
+          <w:rFonts w:hint="eastAsia" w:ascii="Microsoft YaHei UI" w:hAnsi="Microsoft YaHei UI" w:eastAsia="Microsoft YaHei UI" w:cs="Microsoft YaHei UI"/>
+          <w:b w:val="0"/>
+          <w:bCs w:val="0"/>
+          <w:i w:val="0"/>
+          <w:iCs w:val="0"/>
+          <w:caps w:val="0"/>
+          <w:color w:val="000000"/>
+          <w:spacing w:val="0"/>
+          <w:kern w:val="0"/>
+          <w:sz w:val="21"/>
+          <w:szCs w:val="21"/>
+          <w:shd w:val="clear" w:fill="FFFFFF"/>
+          <w:lang w:val="en-US" w:eastAsia="zh-CN" w:bidi="ar"/>
+        </w:rPr>
+        <w:t>此外，如果您情况允许的话，我们希望4月7日星期三中午12点30与您进行一个初步的用户需求访谈。</w:t>
+      </w:r>
+    </w:p>
+    <w:p>
+      <w:pPr>
+        <w:keepNext w:val="0"/>
+        <w:keepLines w:val="0"/>
+        <w:widowControl/>
+        <w:suppressLineNumbers w:val="0"/>
+        <w:shd w:val="clear" w:fill="FFFFFF"/>
+        <w:spacing w:line="252" w:lineRule="atLeast"/>
+        <w:ind w:left="0" w:firstLine="420" w:firstLineChars="0"/>
+        <w:jc w:val="left"/>
+        <w:rPr>
+          <w:rFonts w:hint="eastAsia" w:ascii="Microsoft YaHei UI" w:hAnsi="Microsoft YaHei UI" w:eastAsia="Microsoft YaHei UI" w:cs="Microsoft YaHei UI"/>
+          <w:b w:val="0"/>
+          <w:bCs w:val="0"/>
+          <w:i w:val="0"/>
+          <w:iCs w:val="0"/>
+          <w:caps w:val="0"/>
+          <w:color w:val="000000"/>
+          <w:spacing w:val="0"/>
+          <w:kern w:val="0"/>
+          <w:sz w:val="21"/>
+          <w:szCs w:val="21"/>
+          <w:shd w:val="clear" w:fill="FFFFFF"/>
+          <w:lang w:val="en-US" w:eastAsia="zh-CN" w:bidi="ar"/>
+        </w:rPr>
+      </w:pPr>
+      <w:r>
+        <w:rPr>
+          <w:rFonts w:hint="eastAsia" w:ascii="Microsoft YaHei UI" w:hAnsi="Microsoft YaHei UI" w:eastAsia="Microsoft YaHei UI" w:cs="Microsoft YaHei UI"/>
+          <w:b w:val="0"/>
+          <w:bCs w:val="0"/>
+          <w:i w:val="0"/>
+          <w:iCs w:val="0"/>
+          <w:caps w:val="0"/>
+          <w:color w:val="000000"/>
+          <w:spacing w:val="0"/>
+          <w:kern w:val="0"/>
+          <w:sz w:val="21"/>
+          <w:szCs w:val="21"/>
+          <w:shd w:val="clear" w:fill="FFFFFF"/>
+          <w:lang w:val="en-US" w:eastAsia="zh-CN" w:bidi="ar"/>
+        </w:rPr>
+        <w:t>若您同意作为我们的直接用户并接受明天的访谈，请回复邮件到该邮箱。非常感谢您百忙之中抽出时间阅读我们的信函。</w:t>
+      </w:r>
       <w:r>
         <w:rPr>
           <w:rFonts w:hint="eastAsia" w:ascii="Microsoft YaHei UI" w:hAnsi="Microsoft YaHei UI" w:eastAsia="Microsoft YaHei UI" w:cs="Microsoft YaHei UI"/>
@@ -175,43 +561,49 @@
           <w:shd w:val="clear" w:fill="FFFFFF"/>
           <w:lang w:val="en-US" w:eastAsia="zh-CN" w:bidi="ar"/>
         </w:rPr>
-        <w:t>    我是SRA2021-G11组组长，项目选题为“渔乐生活”，现邀请您作为我们的</w:t>
-      </w:r>
-      <w:r>
-        <w:rPr>
-          <w:rFonts w:hint="eastAsia" w:ascii="Microsoft YaHei UI" w:hAnsi="Microsoft YaHei UI" w:eastAsia="Microsoft YaHei UI" w:cs="Microsoft YaHei UI"/>
-          <w:b w:val="0"/>
-          <w:bCs w:val="0"/>
-          <w:i w:val="0"/>
-          <w:iCs w:val="0"/>
-          <w:caps w:val="0"/>
-          <w:color w:val="000000"/>
-          <w:spacing w:val="0"/>
-          <w:kern w:val="0"/>
+        <w:t xml:space="preserve">    </w:t>
+      </w:r>
+    </w:p>
+    <w:p>
+      <w:pPr>
+        <w:keepNext w:val="0"/>
+        <w:keepLines w:val="0"/>
+        <w:widowControl/>
+        <w:suppressLineNumbers w:val="0"/>
+        <w:shd w:val="clear" w:fill="FFFFFF"/>
+        <w:spacing w:line="252" w:lineRule="atLeast"/>
+        <w:ind w:left="0" w:firstLine="420" w:firstLineChars="0"/>
+        <w:jc w:val="left"/>
+        <w:rPr>
+          <w:rFonts w:hint="eastAsia" w:ascii="Microsoft YaHei UI" w:hAnsi="Microsoft YaHei UI" w:eastAsia="Microsoft YaHei UI" w:cs="Microsoft YaHei UI"/>
+          <w:b w:val="0"/>
+          <w:bCs w:val="0"/>
+          <w:i w:val="0"/>
+          <w:iCs w:val="0"/>
+          <w:caps w:val="0"/>
+          <w:color w:val="000000"/>
+          <w:spacing w:val="0"/>
           <w:sz w:val="16"/>
           <w:szCs w:val="16"/>
-          <w:shd w:val="clear" w:fill="FFFFFF"/>
-          <w:lang w:val="en-US" w:eastAsia="zh-CN" w:bidi="ar"/>
-        </w:rPr>
-        <w:t>动态管理员</w:t>
-      </w:r>
-      <w:r>
-        <w:rPr>
-          <w:rFonts w:hint="eastAsia" w:ascii="Microsoft YaHei UI" w:hAnsi="Microsoft YaHei UI" w:eastAsia="Microsoft YaHei UI" w:cs="Microsoft YaHei UI"/>
-          <w:b w:val="0"/>
-          <w:bCs w:val="0"/>
-          <w:i w:val="0"/>
-          <w:iCs w:val="0"/>
-          <w:caps w:val="0"/>
-          <w:color w:val="000000"/>
-          <w:spacing w:val="0"/>
-          <w:kern w:val="0"/>
-          <w:sz w:val="21"/>
-          <w:szCs w:val="21"/>
-          <w:shd w:val="clear" w:fill="FFFFFF"/>
-          <w:lang w:val="en-US" w:eastAsia="zh-CN" w:bidi="ar"/>
-        </w:rPr>
-        <w:t>用户代表，向我们提出您的需求。</w:t>
+        </w:rPr>
+      </w:pPr>
+      <w:r>
+        <w:rPr>
+          <w:rFonts w:hint="eastAsia" w:ascii="Microsoft YaHei UI" w:hAnsi="Microsoft YaHei UI" w:eastAsia="Microsoft YaHei UI" w:cs="Microsoft YaHei UI"/>
+          <w:b w:val="0"/>
+          <w:bCs w:val="0"/>
+          <w:i w:val="0"/>
+          <w:iCs w:val="0"/>
+          <w:caps w:val="0"/>
+          <w:color w:val="000000"/>
+          <w:spacing w:val="0"/>
+          <w:kern w:val="0"/>
+          <w:sz w:val="21"/>
+          <w:szCs w:val="21"/>
+          <w:shd w:val="clear" w:fill="FFFFFF"/>
+          <w:lang w:val="en-US" w:eastAsia="zh-CN" w:bidi="ar"/>
+        </w:rPr>
+        <w:t>希望之后可以和您共同探讨和交流，以便我们更深入的合作。</w:t>
       </w:r>
     </w:p>
     <w:p>
@@ -248,72 +640,12 @@
           <w:color w:val="000000"/>
           <w:spacing w:val="0"/>
           <w:kern w:val="0"/>
-          <w:sz w:val="16"/>
-          <w:szCs w:val="16"/>
-          <w:shd w:val="clear" w:fill="FFFFFF"/>
-          <w:lang w:val="en-US" w:eastAsia="zh-CN" w:bidi="ar"/>
-        </w:rPr>
-        <w:t>    </w:t>
-      </w:r>
-      <w:r>
-        <w:rPr>
-          <w:rFonts w:hint="eastAsia" w:ascii="Microsoft YaHei UI" w:hAnsi="Microsoft YaHei UI" w:eastAsia="Microsoft YaHei UI" w:cs="Microsoft YaHei UI"/>
-          <w:b w:val="0"/>
-          <w:bCs w:val="0"/>
-          <w:i w:val="0"/>
-          <w:iCs w:val="0"/>
-          <w:caps w:val="0"/>
-          <w:color w:val="000000"/>
-          <w:spacing w:val="0"/>
-          <w:kern w:val="0"/>
-          <w:sz w:val="21"/>
-          <w:szCs w:val="21"/>
-          <w:shd w:val="clear" w:fill="FFFFFF"/>
-          <w:lang w:val="en-US" w:eastAsia="zh-CN" w:bidi="ar"/>
-        </w:rPr>
-        <w:t>    希望之后可以和您共同探讨和交流，以便我们更深入的合作。</w:t>
-      </w:r>
-    </w:p>
-    <w:p>
-      <w:pPr>
-        <w:keepNext w:val="0"/>
-        <w:keepLines w:val="0"/>
-        <w:widowControl/>
-        <w:suppressLineNumbers w:val="0"/>
-        <w:shd w:val="clear" w:fill="FFFFFF"/>
-        <w:spacing w:line="252" w:lineRule="atLeast"/>
-        <w:ind w:left="0" w:firstLine="0"/>
-        <w:jc w:val="left"/>
-        <w:rPr>
-          <w:rFonts w:hint="eastAsia" w:ascii="Microsoft YaHei UI" w:hAnsi="Microsoft YaHei UI" w:eastAsia="Microsoft YaHei UI" w:cs="Microsoft YaHei UI"/>
-          <w:b w:val="0"/>
-          <w:bCs w:val="0"/>
-          <w:i w:val="0"/>
-          <w:iCs w:val="0"/>
-          <w:caps w:val="0"/>
-          <w:color w:val="000000"/>
-          <w:spacing w:val="0"/>
-          <w:sz w:val="16"/>
-          <w:szCs w:val="16"/>
-        </w:rPr>
-      </w:pPr>
-      <w:r>
-        <w:rPr>
-          <w:rFonts w:hint="eastAsia" w:ascii="Microsoft YaHei UI" w:hAnsi="Microsoft YaHei UI" w:eastAsia="Microsoft YaHei UI" w:cs="Microsoft YaHei UI"/>
-          <w:b w:val="0"/>
-          <w:bCs w:val="0"/>
-          <w:i w:val="0"/>
-          <w:iCs w:val="0"/>
-          <w:caps w:val="0"/>
-          <w:color w:val="000000"/>
-          <w:spacing w:val="0"/>
-          <w:kern w:val="0"/>
-          <w:sz w:val="21"/>
-          <w:szCs w:val="21"/>
-          <w:shd w:val="clear" w:fill="FFFFFF"/>
-          <w:lang w:val="en-US" w:eastAsia="zh-CN" w:bidi="ar"/>
-        </w:rPr>
-        <w:t>        诚邀您参加。我们不胜荣幸</w:t>
+          <w:sz w:val="21"/>
+          <w:szCs w:val="21"/>
+          <w:shd w:val="clear" w:fill="FFFFFF"/>
+          <w:lang w:val="en-US" w:eastAsia="zh-CN" w:bidi="ar"/>
+        </w:rPr>
+        <w:t>      诚邀您参加。我们不胜荣幸</w:t>
       </w:r>
     </w:p>
     <w:p>
@@ -321,8 +653,6 @@
         <w:wordWrap w:val="0"/>
         <w:jc w:val="right"/>
       </w:pPr>
-      <w:bookmarkStart w:id="0" w:name="_GoBack"/>
-      <w:bookmarkEnd w:id="0"/>
       <w:r>
         <w:rPr>
           <w:rFonts w:hint="eastAsia"/>
@@ -379,6 +709,30 @@
     </w:r>
   </w:p>
 </w:hdr>
+</file>
+
+<file path=word/numbering.xml><?xml version="1.0" encoding="utf-8"?>
+<w:numbering xmlns:wpc="http://schemas.microsoft.com/office/word/2010/wordprocessingCanvas" xmlns:mc="http://schemas.openxmlformats.org/markup-compatibility/2006" xmlns:o="urn:schemas-microsoft-com:office:office" xmlns:r="http://schemas.openxmlformats.org/officeDocument/2006/relationships" xmlns:m="http://schemas.openxmlformats.org/officeDocument/2006/math" xmlns:v="urn:schemas-microsoft-com:vml" xmlns:wp14="http://schemas.microsoft.com/office/word/2010/wordprocessingDrawing" xmlns:wp="http://schemas.openxmlformats.org/drawingml/2006/wordprocessingDrawing" xmlns:w10="urn:schemas-microsoft-com:office:word" xmlns:w="http://schemas.openxmlformats.org/wordprocessingml/2006/main" xmlns:w14="http://schemas.microsoft.com/office/word/2010/wordml" xmlns:wpg="http://schemas.microsoft.com/office/word/2010/wordprocessingGroup" xmlns:wpi="http://schemas.microsoft.com/office/word/2010/wordprocessingInk" xmlns:wne="http://schemas.microsoft.com/office/word/2006/wordml" xmlns:wps="http://schemas.microsoft.com/office/word/2010/wordprocessingShape" xmlns:wpsCustomData="http://www.wps.cn/officeDocument/2013/wpsCustomData" mc:Ignorable="w14 wp14">
+  <w:abstractNum w:abstractNumId="0">
+    <w:nsid w:val="B9985187"/>
+    <w:multiLevelType w:val="singleLevel"/>
+    <w:tmpl w:val="B9985187"/>
+    <w:lvl w:ilvl="0" w:tentative="0">
+      <w:start w:val="1"/>
+      <w:numFmt w:val="decimal"/>
+      <w:lvlText w:val="%1."/>
+      <w:lvlJc w:val="left"/>
+      <w:pPr>
+        <w:tabs>
+          <w:tab w:val="left" w:pos="312"/>
+        </w:tabs>
+      </w:pPr>
+    </w:lvl>
+  </w:abstractNum>
+  <w:num w:numId="1">
+    <w:abstractNumId w:val="0"/>
+  </w:num>
+</w:numbering>
 </file>
 
 <file path=word/styles.xml><?xml version="1.0" encoding="utf-8"?>
